--- a/teoria.docx
+++ b/teoria.docx
@@ -367,6 +367,196 @@
       </w:hyperlink>
     </w:p>
     <w:p/>
+    <w:p/>
+    <w:p/>
+    <w:p>
+      <w:proofErr w:type="spellStart"/>
+      <w:r>
+        <w:rPr>
+          <w:rFonts w:ascii="Courier New" w:hAnsi="Courier New" w:cs="Courier New"/>
+          <w:color w:val="FFFFFF"/>
+          <w:sz w:val="21"/>
+          <w:szCs w:val="21"/>
+          <w:shd w:val="clear" w:color="auto" w:fill="0C1633"/>
+        </w:rPr>
+        <w:t>npx</w:t>
+      </w:r>
+      <w:proofErr w:type="spellEnd"/>
+      <w:r>
+        <w:rPr>
+          <w:rFonts w:ascii="Courier New" w:hAnsi="Courier New" w:cs="Courier New"/>
+          <w:color w:val="FFFFFF"/>
+          <w:sz w:val="21"/>
+          <w:szCs w:val="21"/>
+          <w:shd w:val="clear" w:color="auto" w:fill="0C1633"/>
+        </w:rPr>
+        <w:t xml:space="preserve"> </w:t>
+      </w:r>
+      <w:proofErr w:type="spellStart"/>
+      <w:r>
+        <w:rPr>
+          <w:rFonts w:ascii="Courier New" w:hAnsi="Courier New" w:cs="Courier New"/>
+          <w:color w:val="FFFFFF"/>
+          <w:sz w:val="21"/>
+          <w:szCs w:val="21"/>
+          <w:shd w:val="clear" w:color="auto" w:fill="0C1633"/>
+        </w:rPr>
+        <w:t>create</w:t>
+      </w:r>
+      <w:proofErr w:type="spellEnd"/>
+      <w:r>
+        <w:rPr>
+          <w:rFonts w:ascii="Courier New" w:hAnsi="Courier New" w:cs="Courier New"/>
+          <w:color w:val="FFFFFF"/>
+          <w:sz w:val="21"/>
+          <w:szCs w:val="21"/>
+          <w:shd w:val="clear" w:color="auto" w:fill="0C1633"/>
+        </w:rPr>
+        <w:t>-</w:t>
+      </w:r>
+      <w:proofErr w:type="spellStart"/>
+      <w:r>
+        <w:rPr>
+          <w:rFonts w:ascii="Courier New" w:hAnsi="Courier New" w:cs="Courier New"/>
+          <w:color w:val="FFFFFF"/>
+          <w:sz w:val="21"/>
+          <w:szCs w:val="21"/>
+          <w:shd w:val="clear" w:color="auto" w:fill="0C1633"/>
+        </w:rPr>
+        <w:t>react</w:t>
+      </w:r>
+      <w:proofErr w:type="spellEnd"/>
+      <w:r>
+        <w:rPr>
+          <w:rFonts w:ascii="Courier New" w:hAnsi="Courier New" w:cs="Courier New"/>
+          <w:color w:val="FFFFFF"/>
+          <w:sz w:val="21"/>
+          <w:szCs w:val="21"/>
+          <w:shd w:val="clear" w:color="auto" w:fill="0C1633"/>
+        </w:rPr>
+        <w:t>-app nombre-del-</w:t>
+      </w:r>
+      <w:proofErr w:type="spellStart"/>
+      <w:r>
+        <w:rPr>
+          <w:rFonts w:ascii="Courier New" w:hAnsi="Courier New" w:cs="Courier New"/>
+          <w:color w:val="FFFFFF"/>
+          <w:sz w:val="21"/>
+          <w:szCs w:val="21"/>
+          <w:shd w:val="clear" w:color="auto" w:fill="0C1633"/>
+        </w:rPr>
+        <w:t>poyecto</w:t>
+      </w:r>
+      <w:proofErr w:type="spellEnd"/>
+      <w:r>
+        <w:rPr>
+          <w:rFonts w:ascii="Courier New" w:hAnsi="Courier New" w:cs="Courier New"/>
+          <w:color w:val="FFFFFF"/>
+          <w:sz w:val="21"/>
+          <w:szCs w:val="21"/>
+          <w:shd w:val="clear" w:color="auto" w:fill="0C1633"/>
+        </w:rPr>
+        <w:t xml:space="preserve"> </w:t>
+      </w:r>
+      <w:proofErr w:type="spellStart"/>
+      <w:r>
+        <w:rPr>
+          <w:rFonts w:ascii="Courier New" w:hAnsi="Courier New" w:cs="Courier New"/>
+          <w:color w:val="FFFFFF"/>
+          <w:sz w:val="21"/>
+          <w:szCs w:val="21"/>
+          <w:shd w:val="clear" w:color="auto" w:fill="0C1633"/>
+        </w:rPr>
+        <w:t>npx</w:t>
+      </w:r>
+      <w:proofErr w:type="spellEnd"/>
+      <w:r>
+        <w:rPr>
+          <w:rFonts w:ascii="Courier New" w:hAnsi="Courier New" w:cs="Courier New"/>
+          <w:color w:val="FFFFFF"/>
+          <w:sz w:val="21"/>
+          <w:szCs w:val="21"/>
+          <w:shd w:val="clear" w:color="auto" w:fill="0C1633"/>
+        </w:rPr>
+        <w:t xml:space="preserve"> </w:t>
+      </w:r>
+      <w:proofErr w:type="spellStart"/>
+      <w:r>
+        <w:rPr>
+          <w:rFonts w:ascii="Courier New" w:hAnsi="Courier New" w:cs="Courier New"/>
+          <w:color w:val="FFFFFF"/>
+          <w:sz w:val="21"/>
+          <w:szCs w:val="21"/>
+          <w:shd w:val="clear" w:color="auto" w:fill="0C1633"/>
+        </w:rPr>
+        <w:t>create</w:t>
+      </w:r>
+      <w:proofErr w:type="spellEnd"/>
+      <w:r>
+        <w:rPr>
+          <w:rFonts w:ascii="Courier New" w:hAnsi="Courier New" w:cs="Courier New"/>
+          <w:color w:val="FFFFFF"/>
+          <w:sz w:val="21"/>
+          <w:szCs w:val="21"/>
+          <w:shd w:val="clear" w:color="auto" w:fill="0C1633"/>
+        </w:rPr>
+        <w:t>-</w:t>
+      </w:r>
+      <w:proofErr w:type="spellStart"/>
+      <w:r>
+        <w:rPr>
+          <w:rFonts w:ascii="Courier New" w:hAnsi="Courier New" w:cs="Courier New"/>
+          <w:color w:val="FFFFFF"/>
+          <w:sz w:val="21"/>
+          <w:szCs w:val="21"/>
+          <w:shd w:val="clear" w:color="auto" w:fill="0C1633"/>
+        </w:rPr>
+        <w:t>react</w:t>
+      </w:r>
+      <w:proofErr w:type="spellEnd"/>
+      <w:r>
+        <w:rPr>
+          <w:rFonts w:ascii="Courier New" w:hAnsi="Courier New" w:cs="Courier New"/>
+          <w:color w:val="FFFFFF"/>
+          <w:sz w:val="21"/>
+          <w:szCs w:val="21"/>
+          <w:shd w:val="clear" w:color="auto" w:fill="0C1633"/>
+        </w:rPr>
+        <w:t xml:space="preserve">-app </w:t>
+      </w:r>
+      <w:proofErr w:type="spellStart"/>
+      <w:r>
+        <w:rPr>
+          <w:rFonts w:ascii="Courier New" w:hAnsi="Courier New" w:cs="Courier New"/>
+          <w:color w:val="FFFFFF"/>
+          <w:sz w:val="21"/>
+          <w:szCs w:val="21"/>
+          <w:shd w:val="clear" w:color="auto" w:fill="0C1633"/>
+        </w:rPr>
+        <w:t>cra</w:t>
+      </w:r>
+      <w:proofErr w:type="spellEnd"/>
+      <w:r>
+        <w:rPr>
+          <w:rFonts w:ascii="Courier New" w:hAnsi="Courier New" w:cs="Courier New"/>
+          <w:color w:val="FFFFFF"/>
+          <w:sz w:val="21"/>
+          <w:szCs w:val="21"/>
+          <w:shd w:val="clear" w:color="auto" w:fill="0C1633"/>
+        </w:rPr>
+        <w:t xml:space="preserve">-test </w:t>
+      </w:r>
+      <w:r>
+        <w:rPr>
+          <w:rFonts w:ascii="Segoe UI Emoji" w:hAnsi="Segoe UI Emoji" w:cs="Segoe UI Emoji"/>
+          <w:color w:val="FFFFFF"/>
+          <w:sz w:val="21"/>
+          <w:szCs w:val="21"/>
+          <w:shd w:val="clear" w:color="auto" w:fill="0C1633"/>
+        </w:rPr>
+        <w:t>👈👀</w:t>
+      </w:r>
+    </w:p>
     <w:sectPr>
       <w:pgSz w:w="11906" w:h="16838"/>
       <w:pgMar w:top="1417" w:right="1701" w:bottom="1417" w:left="1701" w:header="708" w:footer="708" w:gutter="0"/>
